--- a/django.docx
+++ b/django.docx
@@ -2,8 +2,12 @@
 <file path=word/document.xml><?xml version="1.0" encoding="utf-8"?>
 <w:document xmlns:wpc="http://schemas.microsoft.com/office/word/2010/wordprocessingCanvas" xmlns:cx="http://schemas.microsoft.com/office/drawing/2014/chartex" xmlns:cx1="http://schemas.microsoft.com/office/drawing/2015/9/8/chartex" xmlns:cx2="http://schemas.microsoft.com/office/drawing/2015/10/21/chartex" xmlns:cx3="http://schemas.microsoft.com/office/drawing/2016/5/9/chartex" xmlns:cx4="http://schemas.microsoft.com/office/drawing/2016/5/10/chartex" xmlns:cx5="http://schemas.microsoft.com/office/drawing/2016/5/11/chartex" xmlns:cx6="http://schemas.microsoft.com/office/drawing/2016/5/12/chartex" xmlns:cx7="http://schemas.microsoft.com/office/drawing/2016/5/13/chartex" xmlns:cx8="http://schemas.microsoft.com/office/drawing/2016/5/14/chartex" xmlns:mc="http://schemas.openxmlformats.org/markup-compatibility/2006" xmlns:aink="http://schemas.microsoft.com/office/drawing/2016/ink" xmlns:am3d="http://schemas.microsoft.com/office/drawing/2017/model3d" xmlns:o="urn:schemas-microsoft-com:office:office" xmlns:oel="http://schemas.microsoft.com/office/2019/extlst" xmlns:r="http://schemas.openxmlformats.org/officeDocument/2006/relationships" xmlns:m="http://schemas.openxmlformats.org/officeDocument/2006/math" xmlns:v="urn:schemas-microsoft-com:vml" xmlns:wp14="http://schemas.microsoft.com/office/word/2010/wordprocessingDrawing" xmlns:wp="http://schemas.openxmlformats.org/drawingml/2006/wordprocessingDrawing" xmlns:w10="urn:schemas-microsoft-com:office:word" xmlns:w="http://schemas.openxmlformats.org/wordprocessingml/2006/main" xmlns:w14="http://schemas.microsoft.com/office/word/2010/wordml" xmlns:w15="http://schemas.microsoft.com/office/word/2012/wordml" xmlns:w16cex="http://schemas.microsoft.com/office/word/2018/wordml/cex" xmlns:w16cid="http://schemas.microsoft.com/office/word/2016/wordml/cid" xmlns:w16="http://schemas.microsoft.com/office/word/2018/wordml" xmlns:w16du="http://schemas.microsoft.com/office/word/2023/wordml/word16du" xmlns:w16sdtdh="http://schemas.microsoft.com/office/word/2020/wordml/sdtdatahash" xmlns:w16sdtfl="http://schemas.microsoft.com/office/word/2024/wordml/sdtformatlock" xmlns:w16se="http://schemas.microsoft.com/office/word/2015/wordml/symex" xmlns:wpg="http://schemas.microsoft.com/office/word/2010/wordprocessingGroup" xmlns:wpi="http://schemas.microsoft.com/office/word/2010/wordprocessingInk" xmlns:wne="http://schemas.microsoft.com/office/word/2006/wordml" xmlns:wps="http://schemas.microsoft.com/office/word/2010/wordprocessingShape" mc:Ignorable="w14 w15 w16se w16cid w16 w16cex w16sdtdh w16sdtfl w16du wp14">
   <w:body>
+    <w:p/>
     <w:p>
       <w:r>
+        <w:rPr>
+          <w:noProof/>
+        </w:rPr>
         <w:drawing>
           <wp:inline distT="0" distB="0" distL="0" distR="0" wp14:anchorId="3931DC4E" wp14:editId="2FFB04B4">
             <wp:extent cx="5731510" cy="1922780"/>
@@ -29,6 +33,317 @@
                     <a:xfrm>
                       <a:off x="0" y="0"/>
                       <a:ext cx="5731510" cy="1922780"/>
+                    </a:xfrm>
+                    <a:prstGeom prst="rect">
+                      <a:avLst/>
+                    </a:prstGeom>
+                  </pic:spPr>
+                </pic:pic>
+              </a:graphicData>
+            </a:graphic>
+          </wp:inline>
+        </w:drawing>
+      </w:r>
+    </w:p>
+    <w:p>
+      <w:r>
+        <w:drawing>
+          <wp:inline distT="0" distB="0" distL="0" distR="0" wp14:anchorId="5AA911BE" wp14:editId="669384F1">
+            <wp:extent cx="5731510" cy="2664460"/>
+            <wp:effectExtent l="0" t="0" r="2540" b="2540"/>
+            <wp:docPr id="986769302" name="Picture 1"/>
+            <wp:cNvGraphicFramePr>
+              <a:graphicFrameLocks xmlns:a="http://schemas.openxmlformats.org/drawingml/2006/main" noChangeAspect="1"/>
+            </wp:cNvGraphicFramePr>
+            <a:graphic xmlns:a="http://schemas.openxmlformats.org/drawingml/2006/main">
+              <a:graphicData uri="http://schemas.openxmlformats.org/drawingml/2006/picture">
+                <pic:pic xmlns:pic="http://schemas.openxmlformats.org/drawingml/2006/picture">
+                  <pic:nvPicPr>
+                    <pic:cNvPr id="986769302" name=""/>
+                    <pic:cNvPicPr/>
+                  </pic:nvPicPr>
+                  <pic:blipFill>
+                    <a:blip r:embed="rId5"/>
+                    <a:stretch>
+                      <a:fillRect/>
+                    </a:stretch>
+                  </pic:blipFill>
+                  <pic:spPr>
+                    <a:xfrm>
+                      <a:off x="0" y="0"/>
+                      <a:ext cx="5731510" cy="2664460"/>
+                    </a:xfrm>
+                    <a:prstGeom prst="rect">
+                      <a:avLst/>
+                    </a:prstGeom>
+                  </pic:spPr>
+                </pic:pic>
+              </a:graphicData>
+            </a:graphic>
+          </wp:inline>
+        </w:drawing>
+      </w:r>
+    </w:p>
+    <w:p>
+      <w:r>
+        <w:drawing>
+          <wp:inline distT="0" distB="0" distL="0" distR="0" wp14:anchorId="29599B61" wp14:editId="7CB3940E">
+            <wp:extent cx="5731510" cy="2347595"/>
+            <wp:effectExtent l="0" t="0" r="2540" b="0"/>
+            <wp:docPr id="866038561" name="Picture 1"/>
+            <wp:cNvGraphicFramePr>
+              <a:graphicFrameLocks xmlns:a="http://schemas.openxmlformats.org/drawingml/2006/main" noChangeAspect="1"/>
+            </wp:cNvGraphicFramePr>
+            <a:graphic xmlns:a="http://schemas.openxmlformats.org/drawingml/2006/main">
+              <a:graphicData uri="http://schemas.openxmlformats.org/drawingml/2006/picture">
+                <pic:pic xmlns:pic="http://schemas.openxmlformats.org/drawingml/2006/picture">
+                  <pic:nvPicPr>
+                    <pic:cNvPr id="866038561" name=""/>
+                    <pic:cNvPicPr/>
+                  </pic:nvPicPr>
+                  <pic:blipFill>
+                    <a:blip r:embed="rId6"/>
+                    <a:stretch>
+                      <a:fillRect/>
+                    </a:stretch>
+                  </pic:blipFill>
+                  <pic:spPr>
+                    <a:xfrm>
+                      <a:off x="0" y="0"/>
+                      <a:ext cx="5731510" cy="2347595"/>
+                    </a:xfrm>
+                    <a:prstGeom prst="rect">
+                      <a:avLst/>
+                    </a:prstGeom>
+                  </pic:spPr>
+                </pic:pic>
+              </a:graphicData>
+            </a:graphic>
+          </wp:inline>
+        </w:drawing>
+      </w:r>
+    </w:p>
+    <w:p>
+      <w:r>
+        <w:lastRenderedPageBreak/>
+        <w:drawing>
+          <wp:inline distT="0" distB="0" distL="0" distR="0" wp14:anchorId="0E4D1714" wp14:editId="378641C2">
+            <wp:extent cx="5731510" cy="3250565"/>
+            <wp:effectExtent l="0" t="0" r="2540" b="6985"/>
+            <wp:docPr id="475277272" name="Picture 1"/>
+            <wp:cNvGraphicFramePr>
+              <a:graphicFrameLocks xmlns:a="http://schemas.openxmlformats.org/drawingml/2006/main" noChangeAspect="1"/>
+            </wp:cNvGraphicFramePr>
+            <a:graphic xmlns:a="http://schemas.openxmlformats.org/drawingml/2006/main">
+              <a:graphicData uri="http://schemas.openxmlformats.org/drawingml/2006/picture">
+                <pic:pic xmlns:pic="http://schemas.openxmlformats.org/drawingml/2006/picture">
+                  <pic:nvPicPr>
+                    <pic:cNvPr id="475277272" name=""/>
+                    <pic:cNvPicPr/>
+                  </pic:nvPicPr>
+                  <pic:blipFill>
+                    <a:blip r:embed="rId7"/>
+                    <a:stretch>
+                      <a:fillRect/>
+                    </a:stretch>
+                  </pic:blipFill>
+                  <pic:spPr>
+                    <a:xfrm>
+                      <a:off x="0" y="0"/>
+                      <a:ext cx="5731510" cy="3250565"/>
+                    </a:xfrm>
+                    <a:prstGeom prst="rect">
+                      <a:avLst/>
+                    </a:prstGeom>
+                  </pic:spPr>
+                </pic:pic>
+              </a:graphicData>
+            </a:graphic>
+          </wp:inline>
+        </w:drawing>
+      </w:r>
+    </w:p>
+    <w:p>
+      <w:r>
+        <w:drawing>
+          <wp:inline distT="0" distB="0" distL="0" distR="0" wp14:anchorId="5A595323" wp14:editId="13EC1B9D">
+            <wp:extent cx="5731510" cy="3295015"/>
+            <wp:effectExtent l="0" t="0" r="2540" b="635"/>
+            <wp:docPr id="30992540" name="Picture 1"/>
+            <wp:cNvGraphicFramePr>
+              <a:graphicFrameLocks xmlns:a="http://schemas.openxmlformats.org/drawingml/2006/main" noChangeAspect="1"/>
+            </wp:cNvGraphicFramePr>
+            <a:graphic xmlns:a="http://schemas.openxmlformats.org/drawingml/2006/main">
+              <a:graphicData uri="http://schemas.openxmlformats.org/drawingml/2006/picture">
+                <pic:pic xmlns:pic="http://schemas.openxmlformats.org/drawingml/2006/picture">
+                  <pic:nvPicPr>
+                    <pic:cNvPr id="30992540" name=""/>
+                    <pic:cNvPicPr/>
+                  </pic:nvPicPr>
+                  <pic:blipFill>
+                    <a:blip r:embed="rId8"/>
+                    <a:stretch>
+                      <a:fillRect/>
+                    </a:stretch>
+                  </pic:blipFill>
+                  <pic:spPr>
+                    <a:xfrm>
+                      <a:off x="0" y="0"/>
+                      <a:ext cx="5731510" cy="3295015"/>
+                    </a:xfrm>
+                    <a:prstGeom prst="rect">
+                      <a:avLst/>
+                    </a:prstGeom>
+                  </pic:spPr>
+                </pic:pic>
+              </a:graphicData>
+            </a:graphic>
+          </wp:inline>
+        </w:drawing>
+      </w:r>
+    </w:p>
+    <w:p>
+      <w:r>
+        <w:lastRenderedPageBreak/>
+        <w:drawing>
+          <wp:inline distT="0" distB="0" distL="0" distR="0" wp14:anchorId="06C62D7F" wp14:editId="278884C4">
+            <wp:extent cx="5731510" cy="2830830"/>
+            <wp:effectExtent l="0" t="0" r="2540" b="7620"/>
+            <wp:docPr id="1991029025" name="Picture 1"/>
+            <wp:cNvGraphicFramePr>
+              <a:graphicFrameLocks xmlns:a="http://schemas.openxmlformats.org/drawingml/2006/main" noChangeAspect="1"/>
+            </wp:cNvGraphicFramePr>
+            <a:graphic xmlns:a="http://schemas.openxmlformats.org/drawingml/2006/main">
+              <a:graphicData uri="http://schemas.openxmlformats.org/drawingml/2006/picture">
+                <pic:pic xmlns:pic="http://schemas.openxmlformats.org/drawingml/2006/picture">
+                  <pic:nvPicPr>
+                    <pic:cNvPr id="1991029025" name=""/>
+                    <pic:cNvPicPr/>
+                  </pic:nvPicPr>
+                  <pic:blipFill>
+                    <a:blip r:embed="rId9"/>
+                    <a:stretch>
+                      <a:fillRect/>
+                    </a:stretch>
+                  </pic:blipFill>
+                  <pic:spPr>
+                    <a:xfrm>
+                      <a:off x="0" y="0"/>
+                      <a:ext cx="5731510" cy="2830830"/>
+                    </a:xfrm>
+                    <a:prstGeom prst="rect">
+                      <a:avLst/>
+                    </a:prstGeom>
+                  </pic:spPr>
+                </pic:pic>
+              </a:graphicData>
+            </a:graphic>
+          </wp:inline>
+        </w:drawing>
+      </w:r>
+    </w:p>
+    <w:p>
+      <w:r>
+        <w:lastRenderedPageBreak/>
+        <w:drawing>
+          <wp:inline distT="0" distB="0" distL="0" distR="0" wp14:anchorId="0C9CC98D" wp14:editId="21D3BD87">
+            <wp:extent cx="5731510" cy="3308985"/>
+            <wp:effectExtent l="0" t="0" r="2540" b="5715"/>
+            <wp:docPr id="890819036" name="Picture 1"/>
+            <wp:cNvGraphicFramePr>
+              <a:graphicFrameLocks xmlns:a="http://schemas.openxmlformats.org/drawingml/2006/main" noChangeAspect="1"/>
+            </wp:cNvGraphicFramePr>
+            <a:graphic xmlns:a="http://schemas.openxmlformats.org/drawingml/2006/main">
+              <a:graphicData uri="http://schemas.openxmlformats.org/drawingml/2006/picture">
+                <pic:pic xmlns:pic="http://schemas.openxmlformats.org/drawingml/2006/picture">
+                  <pic:nvPicPr>
+                    <pic:cNvPr id="890819036" name=""/>
+                    <pic:cNvPicPr/>
+                  </pic:nvPicPr>
+                  <pic:blipFill>
+                    <a:blip r:embed="rId10"/>
+                    <a:stretch>
+                      <a:fillRect/>
+                    </a:stretch>
+                  </pic:blipFill>
+                  <pic:spPr>
+                    <a:xfrm>
+                      <a:off x="0" y="0"/>
+                      <a:ext cx="5731510" cy="3308985"/>
+                    </a:xfrm>
+                    <a:prstGeom prst="rect">
+                      <a:avLst/>
+                    </a:prstGeom>
+                  </pic:spPr>
+                </pic:pic>
+              </a:graphicData>
+            </a:graphic>
+          </wp:inline>
+        </w:drawing>
+      </w:r>
+      <w:r>
+        <w:drawing>
+          <wp:inline distT="0" distB="0" distL="0" distR="0" wp14:anchorId="2A06EC2F" wp14:editId="54392481">
+            <wp:extent cx="5731510" cy="1561465"/>
+            <wp:effectExtent l="0" t="0" r="2540" b="635"/>
+            <wp:docPr id="346752303" name="Picture 1"/>
+            <wp:cNvGraphicFramePr>
+              <a:graphicFrameLocks xmlns:a="http://schemas.openxmlformats.org/drawingml/2006/main" noChangeAspect="1"/>
+            </wp:cNvGraphicFramePr>
+            <a:graphic xmlns:a="http://schemas.openxmlformats.org/drawingml/2006/main">
+              <a:graphicData uri="http://schemas.openxmlformats.org/drawingml/2006/picture">
+                <pic:pic xmlns:pic="http://schemas.openxmlformats.org/drawingml/2006/picture">
+                  <pic:nvPicPr>
+                    <pic:cNvPr id="346752303" name=""/>
+                    <pic:cNvPicPr/>
+                  </pic:nvPicPr>
+                  <pic:blipFill>
+                    <a:blip r:embed="rId11"/>
+                    <a:stretch>
+                      <a:fillRect/>
+                    </a:stretch>
+                  </pic:blipFill>
+                  <pic:spPr>
+                    <a:xfrm>
+                      <a:off x="0" y="0"/>
+                      <a:ext cx="5731510" cy="1561465"/>
+                    </a:xfrm>
+                    <a:prstGeom prst="rect">
+                      <a:avLst/>
+                    </a:prstGeom>
+                  </pic:spPr>
+                </pic:pic>
+              </a:graphicData>
+            </a:graphic>
+          </wp:inline>
+        </w:drawing>
+      </w:r>
+      <w:r>
+        <w:drawing>
+          <wp:inline distT="0" distB="0" distL="0" distR="0" wp14:anchorId="21512EEC" wp14:editId="067BF1D3">
+            <wp:extent cx="5731510" cy="2862580"/>
+            <wp:effectExtent l="0" t="0" r="2540" b="0"/>
+            <wp:docPr id="5864653" name="Picture 1"/>
+            <wp:cNvGraphicFramePr>
+              <a:graphicFrameLocks xmlns:a="http://schemas.openxmlformats.org/drawingml/2006/main" noChangeAspect="1"/>
+            </wp:cNvGraphicFramePr>
+            <a:graphic xmlns:a="http://schemas.openxmlformats.org/drawingml/2006/main">
+              <a:graphicData uri="http://schemas.openxmlformats.org/drawingml/2006/picture">
+                <pic:pic xmlns:pic="http://schemas.openxmlformats.org/drawingml/2006/picture">
+                  <pic:nvPicPr>
+                    <pic:cNvPr id="5864653" name=""/>
+                    <pic:cNvPicPr/>
+                  </pic:nvPicPr>
+                  <pic:blipFill>
+                    <a:blip r:embed="rId12"/>
+                    <a:stretch>
+                      <a:fillRect/>
+                    </a:stretch>
+                  </pic:blipFill>
+                  <pic:spPr>
+                    <a:xfrm>
+                      <a:off x="0" y="0"/>
+                      <a:ext cx="5731510" cy="2862580"/>
                     </a:xfrm>
                     <a:prstGeom prst="rect">
                       <a:avLst/>

--- a/django.docx
+++ b/django.docx
@@ -47,6 +47,9 @@
     </w:p>
     <w:p>
       <w:r>
+        <w:rPr>
+          <w:noProof/>
+        </w:rPr>
         <w:drawing>
           <wp:inline distT="0" distB="0" distL="0" distR="0" wp14:anchorId="5AA911BE" wp14:editId="669384F1">
             <wp:extent cx="5731510" cy="2664460"/>
@@ -86,6 +89,9 @@
     </w:p>
     <w:p>
       <w:r>
+        <w:rPr>
+          <w:noProof/>
+        </w:rPr>
         <w:drawing>
           <wp:inline distT="0" distB="0" distL="0" distR="0" wp14:anchorId="29599B61" wp14:editId="7CB3940E">
             <wp:extent cx="5731510" cy="2347595"/>
@@ -125,6 +131,9 @@
     </w:p>
     <w:p>
       <w:r>
+        <w:rPr>
+          <w:noProof/>
+        </w:rPr>
         <w:lastRenderedPageBreak/>
         <w:drawing>
           <wp:inline distT="0" distB="0" distL="0" distR="0" wp14:anchorId="0E4D1714" wp14:editId="378641C2">
@@ -165,6 +174,9 @@
     </w:p>
     <w:p>
       <w:r>
+        <w:rPr>
+          <w:noProof/>
+        </w:rPr>
         <w:drawing>
           <wp:inline distT="0" distB="0" distL="0" distR="0" wp14:anchorId="5A595323" wp14:editId="13EC1B9D">
             <wp:extent cx="5731510" cy="3295015"/>
@@ -204,6 +216,9 @@
     </w:p>
     <w:p>
       <w:r>
+        <w:rPr>
+          <w:noProof/>
+        </w:rPr>
         <w:lastRenderedPageBreak/>
         <w:drawing>
           <wp:inline distT="0" distB="0" distL="0" distR="0" wp14:anchorId="06C62D7F" wp14:editId="278884C4">
@@ -244,6 +259,55 @@
     </w:p>
     <w:p>
       <w:r>
+        <w:t>Booking API Response: 403 {"</w:t>
+      </w:r>
+      <w:proofErr w:type="spellStart"/>
+      <w:r>
+        <w:t>detail":"Authentication</w:t>
+      </w:r>
+      <w:proofErr w:type="spellEnd"/>
+      <w:r>
+        <w:t xml:space="preserve"> credentials were not provided."}</w:t>
+      </w:r>
+    </w:p>
+    <w:p>
+      <w:r>
+        <w:t xml:space="preserve">That means your DRF </w:t>
+      </w:r>
+      <w:r>
+        <w:rPr>
+          <w:b/>
+          <w:bCs/>
+        </w:rPr>
+        <w:t>bookings/ endpoint is protected by authentication</w:t>
+      </w:r>
+      <w:r>
+        <w:t xml:space="preserve">, but your frontend request with </w:t>
+      </w:r>
+      <w:proofErr w:type="spellStart"/>
+      <w:r>
+        <w:t>requests.post</w:t>
+      </w:r>
+      <w:proofErr w:type="spellEnd"/>
+      <w:r>
+        <w:t xml:space="preserve">(...) is </w:t>
+      </w:r>
+      <w:r>
+        <w:rPr>
+          <w:b/>
+          <w:bCs/>
+        </w:rPr>
+        <w:t>not sending any token/cookie/session credentials</w:t>
+      </w:r>
+      <w:r>
+        <w:t>.</w:t>
+      </w:r>
+    </w:p>
+    <w:p>
+      <w:r>
+        <w:rPr>
+          <w:noProof/>
+        </w:rPr>
         <w:lastRenderedPageBreak/>
         <w:drawing>
           <wp:inline distT="0" distB="0" distL="0" distR="0" wp14:anchorId="0C9CC98D" wp14:editId="21D3BD87">
@@ -282,6 +346,9 @@
         </w:drawing>
       </w:r>
       <w:r>
+        <w:rPr>
+          <w:noProof/>
+        </w:rPr>
         <w:drawing>
           <wp:inline distT="0" distB="0" distL="0" distR="0" wp14:anchorId="2A06EC2F" wp14:editId="54392481">
             <wp:extent cx="5731510" cy="1561465"/>
@@ -319,6 +386,9 @@
         </w:drawing>
       </w:r>
       <w:r>
+        <w:rPr>
+          <w:noProof/>
+        </w:rPr>
         <w:drawing>
           <wp:inline distT="0" distB="0" distL="0" distR="0" wp14:anchorId="21512EEC" wp14:editId="067BF1D3">
             <wp:extent cx="5731510" cy="2862580"/>
@@ -969,7 +1039,6 @@
   <w:style w:type="character" w:default="1" w:styleId="DefaultParagraphFont">
     <w:name w:val="Default Paragraph Font"/>
     <w:uiPriority w:val="1"/>
-    <w:semiHidden/>
     <w:unhideWhenUsed/>
   </w:style>
   <w:style w:type="table" w:default="1" w:styleId="TableNormal">
